--- a/production/eb07/s05/2-page-docx/eb07-s05-0063.docx
+++ b/production/eb07/s05/2-page-docx/eb07-s05-0063.docx
@@ -4,19 +4,20 @@
   <w:body>
     <w:p>
       <w:pPr>
-        <w:pStyle w:val="Style2"/>
-        <w:keepNext w:val="0"/>
-        <w:keepLines w:val="0"/>
-        <w:framePr w:w="4334" w:h="12675" w:wrap="none" w:hAnchor="page" w:x="1996" w:y="15"/>
-        <w:widowControl w:val="0"/>
-        <w:shd w:val="clear" w:color="auto" w:fill="auto"/>
-        <w:bidi w:val="0"/>
-        <w:spacing w:before="0" w:after="0" w:line="206" w:lineRule="auto"/>
-        <w:ind w:left="0" w:right="0" w:firstLine="0"/>
-        <w:jc w:val="both"/>
-      </w:pPr>
-      <w:r>
-        <w:rPr>
+        <w:pStyle w:val="Style3"/>
+        <w:keepNext w:val="0"/>
+        <w:keepLines w:val="0"/>
+        <w:widowControl w:val="0"/>
+        <w:shd w:val="clear" w:color="auto" w:fill="auto"/>
+        <w:bidi w:val="0"/>
+        <w:spacing w:line="206" w:lineRule="auto"/>
+        <w:ind w:left="0" w:firstLine="0"/>
+        <w:jc w:val="left"/>
+      </w:pPr>
+      <w:r>
+        <w:rPr>
+          <w:rFonts w:ascii="Times New Roman" w:eastAsia="Times New Roman" w:hAnsi="Times New Roman" w:cs="Times New Roman"/>
+          <w:color w:val="000000"/>
           <w:spacing w:val="0"/>
           <w:w w:val="100"/>
           <w:position w:val="0"/>
@@ -28,19 +29,20 @@
     </w:p>
     <w:p>
       <w:pPr>
-        <w:pStyle w:val="Style2"/>
-        <w:keepNext w:val="0"/>
-        <w:keepLines w:val="0"/>
-        <w:framePr w:w="4334" w:h="12675" w:wrap="none" w:hAnchor="page" w:x="1996" w:y="15"/>
-        <w:widowControl w:val="0"/>
-        <w:shd w:val="clear" w:color="auto" w:fill="auto"/>
-        <w:bidi w:val="0"/>
-        <w:spacing w:before="0" w:after="0" w:line="206" w:lineRule="auto"/>
-        <w:ind w:left="0" w:right="0"/>
-        <w:jc w:val="both"/>
-      </w:pPr>
-      <w:r>
-        <w:rPr>
+        <w:pStyle w:val="Style3"/>
+        <w:keepNext w:val="0"/>
+        <w:keepLines w:val="0"/>
+        <w:widowControl w:val="0"/>
+        <w:shd w:val="clear" w:color="auto" w:fill="auto"/>
+        <w:bidi w:val="0"/>
+        <w:spacing w:line="206" w:lineRule="auto"/>
+        <w:ind w:left="0" w:firstLine="360"/>
+        <w:jc w:val="left"/>
+      </w:pPr>
+      <w:r>
+        <w:rPr>
+          <w:rFonts w:ascii="Times New Roman" w:eastAsia="Times New Roman" w:hAnsi="Times New Roman" w:cs="Times New Roman"/>
+          <w:color w:val="000000"/>
           <w:spacing w:val="0"/>
           <w:w w:val="100"/>
           <w:position w:val="0"/>
@@ -52,19 +54,20 @@
     </w:p>
     <w:p>
       <w:pPr>
-        <w:pStyle w:val="Style2"/>
-        <w:keepNext w:val="0"/>
-        <w:keepLines w:val="0"/>
-        <w:framePr w:w="4334" w:h="12675" w:wrap="none" w:hAnchor="page" w:x="1996" w:y="15"/>
-        <w:widowControl w:val="0"/>
-        <w:shd w:val="clear" w:color="auto" w:fill="auto"/>
-        <w:bidi w:val="0"/>
-        <w:spacing w:before="0" w:after="0" w:line="206" w:lineRule="auto"/>
-        <w:ind w:left="0" w:right="0"/>
-        <w:jc w:val="both"/>
-      </w:pPr>
-      <w:r>
-        <w:rPr>
+        <w:pStyle w:val="Style3"/>
+        <w:keepNext w:val="0"/>
+        <w:keepLines w:val="0"/>
+        <w:widowControl w:val="0"/>
+        <w:shd w:val="clear" w:color="auto" w:fill="auto"/>
+        <w:bidi w:val="0"/>
+        <w:spacing w:line="206" w:lineRule="auto"/>
+        <w:ind w:left="0" w:firstLine="360"/>
+        <w:jc w:val="left"/>
+      </w:pPr>
+      <w:r>
+        <w:rPr>
+          <w:rFonts w:ascii="Times New Roman" w:eastAsia="Times New Roman" w:hAnsi="Times New Roman" w:cs="Times New Roman"/>
+          <w:color w:val="000000"/>
           <w:spacing w:val="0"/>
           <w:w w:val="100"/>
           <w:position w:val="0"/>
@@ -82,19 +85,20 @@
     </w:p>
     <w:p>
       <w:pPr>
-        <w:pStyle w:val="Style2"/>
-        <w:keepNext w:val="0"/>
-        <w:keepLines w:val="0"/>
-        <w:framePr w:w="4334" w:h="12675" w:wrap="none" w:hAnchor="page" w:x="1996" w:y="15"/>
-        <w:widowControl w:val="0"/>
-        <w:shd w:val="clear" w:color="auto" w:fill="auto"/>
-        <w:bidi w:val="0"/>
-        <w:spacing w:before="0" w:after="0" w:line="206" w:lineRule="auto"/>
-        <w:ind w:left="0" w:right="0"/>
-        <w:jc w:val="both"/>
-      </w:pPr>
-      <w:r>
-        <w:rPr>
+        <w:pStyle w:val="Style3"/>
+        <w:keepNext w:val="0"/>
+        <w:keepLines w:val="0"/>
+        <w:widowControl w:val="0"/>
+        <w:shd w:val="clear" w:color="auto" w:fill="auto"/>
+        <w:bidi w:val="0"/>
+        <w:spacing w:line="206" w:lineRule="auto"/>
+        <w:ind w:left="0" w:firstLine="360"/>
+        <w:jc w:val="left"/>
+      </w:pPr>
+      <w:r>
+        <w:rPr>
+          <w:rFonts w:ascii="Times New Roman" w:eastAsia="Times New Roman" w:hAnsi="Times New Roman" w:cs="Times New Roman"/>
+          <w:color w:val="000000"/>
           <w:spacing w:val="0"/>
           <w:w w:val="100"/>
           <w:position w:val="0"/>
@@ -114,19 +118,20 @@
     </w:p>
     <w:p>
       <w:pPr>
-        <w:pStyle w:val="Style2"/>
-        <w:keepNext w:val="0"/>
-        <w:keepLines w:val="0"/>
-        <w:framePr w:w="4334" w:h="12675" w:wrap="none" w:hAnchor="page" w:x="1996" w:y="15"/>
-        <w:widowControl w:val="0"/>
-        <w:shd w:val="clear" w:color="auto" w:fill="auto"/>
-        <w:bidi w:val="0"/>
-        <w:spacing w:before="0" w:after="0" w:line="206" w:lineRule="auto"/>
-        <w:ind w:left="0" w:right="0"/>
-        <w:jc w:val="both"/>
-      </w:pPr>
-      <w:r>
-        <w:rPr>
+        <w:pStyle w:val="Style3"/>
+        <w:keepNext w:val="0"/>
+        <w:keepLines w:val="0"/>
+        <w:widowControl w:val="0"/>
+        <w:shd w:val="clear" w:color="auto" w:fill="auto"/>
+        <w:bidi w:val="0"/>
+        <w:spacing w:line="206" w:lineRule="auto"/>
+        <w:ind w:left="0" w:firstLine="360"/>
+        <w:jc w:val="left"/>
+      </w:pPr>
+      <w:r>
+        <w:rPr>
+          <w:rFonts w:ascii="Times New Roman" w:eastAsia="Times New Roman" w:hAnsi="Times New Roman" w:cs="Times New Roman"/>
+          <w:color w:val="000000"/>
           <w:spacing w:val="0"/>
           <w:w w:val="100"/>
           <w:position w:val="0"/>
@@ -139,8 +144,10 @@
       </w:r>
       <w:r>
         <w:rPr>
+          <w:rFonts w:ascii="Times New Roman" w:eastAsia="Times New Roman" w:hAnsi="Times New Roman" w:cs="Times New Roman"/>
           <w:i/>
           <w:iCs/>
+          <w:color w:val="000000"/>
           <w:spacing w:val="0"/>
           <w:w w:val="100"/>
           <w:position w:val="0"/>
@@ -151,6 +158,8 @@
       </w:r>
       <w:r>
         <w:rPr>
+          <w:rFonts w:ascii="Times New Roman" w:eastAsia="Times New Roman" w:hAnsi="Times New Roman" w:cs="Times New Roman"/>
+          <w:color w:val="000000"/>
           <w:spacing w:val="0"/>
           <w:w w:val="100"/>
           <w:position w:val="0"/>
@@ -170,19 +179,20 @@
     </w:p>
     <w:p>
       <w:pPr>
-        <w:pStyle w:val="Style2"/>
-        <w:keepNext w:val="0"/>
-        <w:keepLines w:val="0"/>
-        <w:framePr w:w="4334" w:h="12675" w:wrap="none" w:hAnchor="page" w:x="1996" w:y="15"/>
-        <w:widowControl w:val="0"/>
-        <w:shd w:val="clear" w:color="auto" w:fill="auto"/>
-        <w:bidi w:val="0"/>
-        <w:spacing w:before="0" w:after="0" w:line="206" w:lineRule="auto"/>
-        <w:ind w:left="0" w:right="0"/>
-        <w:jc w:val="both"/>
-      </w:pPr>
-      <w:r>
-        <w:rPr>
+        <w:pStyle w:val="Style3"/>
+        <w:keepNext w:val="0"/>
+        <w:keepLines w:val="0"/>
+        <w:widowControl w:val="0"/>
+        <w:shd w:val="clear" w:color="auto" w:fill="auto"/>
+        <w:bidi w:val="0"/>
+        <w:spacing w:line="206" w:lineRule="auto"/>
+        <w:ind w:left="0" w:firstLine="360"/>
+        <w:jc w:val="left"/>
+      </w:pPr>
+      <w:r>
+        <w:rPr>
+          <w:rFonts w:ascii="Times New Roman" w:eastAsia="Times New Roman" w:hAnsi="Times New Roman" w:cs="Times New Roman"/>
+          <w:color w:val="000000"/>
           <w:spacing w:val="0"/>
           <w:w w:val="100"/>
           <w:position w:val="0"/>
@@ -196,19 +206,20 @@
     </w:p>
     <w:p>
       <w:pPr>
-        <w:pStyle w:val="Style2"/>
-        <w:keepNext w:val="0"/>
-        <w:keepLines w:val="0"/>
-        <w:framePr w:w="4334" w:h="12675" w:wrap="none" w:hAnchor="page" w:x="1996" w:y="15"/>
-        <w:widowControl w:val="0"/>
-        <w:shd w:val="clear" w:color="auto" w:fill="auto"/>
-        <w:bidi w:val="0"/>
-        <w:spacing w:before="0" w:after="0" w:line="206" w:lineRule="auto"/>
-        <w:ind w:left="0" w:right="0"/>
-        <w:jc w:val="both"/>
-      </w:pPr>
-      <w:r>
-        <w:rPr>
+        <w:pStyle w:val="Style3"/>
+        <w:keepNext w:val="0"/>
+        <w:keepLines w:val="0"/>
+        <w:widowControl w:val="0"/>
+        <w:shd w:val="clear" w:color="auto" w:fill="auto"/>
+        <w:bidi w:val="0"/>
+        <w:spacing w:line="206" w:lineRule="auto"/>
+        <w:ind w:left="0" w:firstLine="360"/>
+        <w:jc w:val="left"/>
+      </w:pPr>
+      <w:r>
+        <w:rPr>
+          <w:rFonts w:ascii="Times New Roman" w:eastAsia="Times New Roman" w:hAnsi="Times New Roman" w:cs="Times New Roman"/>
+          <w:color w:val="000000"/>
           <w:spacing w:val="0"/>
           <w:w w:val="100"/>
           <w:position w:val="0"/>
@@ -223,7 +234,9 @@
       </w:r>
       <w:r>
         <w:rPr>
+          <w:rFonts w:ascii="Times New Roman" w:eastAsia="Times New Roman" w:hAnsi="Times New Roman" w:cs="Times New Roman"/>
           <w:smallCaps/>
+          <w:color w:val="000000"/>
           <w:spacing w:val="0"/>
           <w:w w:val="100"/>
           <w:position w:val="0"/>
@@ -234,6 +247,8 @@
       </w:r>
       <w:r>
         <w:rPr>
+          <w:rFonts w:ascii="Times New Roman" w:eastAsia="Times New Roman" w:hAnsi="Times New Roman" w:cs="Times New Roman"/>
+          <w:color w:val="000000"/>
           <w:spacing w:val="0"/>
           <w:w w:val="100"/>
           <w:position w:val="0"/>
@@ -244,7 +259,9 @@
       </w:r>
       <w:r>
         <w:rPr>
+          <w:rFonts w:ascii="Times New Roman" w:eastAsia="Times New Roman" w:hAnsi="Times New Roman" w:cs="Times New Roman"/>
           <w:smallCaps/>
+          <w:color w:val="000000"/>
           <w:spacing w:val="0"/>
           <w:w w:val="100"/>
           <w:position w:val="0"/>
@@ -255,6 +272,8 @@
       </w:r>
       <w:r>
         <w:rPr>
+          <w:rFonts w:ascii="Times New Roman" w:eastAsia="Times New Roman" w:hAnsi="Times New Roman" w:cs="Times New Roman"/>
+          <w:color w:val="000000"/>
           <w:spacing w:val="0"/>
           <w:w w:val="100"/>
           <w:position w:val="0"/>
@@ -267,19 +286,20 @@
     </w:p>
     <w:p>
       <w:pPr>
-        <w:pStyle w:val="Style2"/>
-        <w:keepNext w:val="0"/>
-        <w:keepLines w:val="0"/>
-        <w:framePr w:w="4384" w:h="12698" w:wrap="none" w:hAnchor="page" w:x="6330" w:y="1"/>
-        <w:widowControl w:val="0"/>
-        <w:shd w:val="clear" w:color="auto" w:fill="auto"/>
-        <w:bidi w:val="0"/>
-        <w:spacing w:before="0" w:after="0" w:line="206" w:lineRule="auto"/>
-        <w:ind w:left="0" w:right="0" w:firstLine="0"/>
-        <w:jc w:val="both"/>
-      </w:pPr>
-      <w:r>
-        <w:rPr>
+        <w:pStyle w:val="Style3"/>
+        <w:keepNext w:val="0"/>
+        <w:keepLines w:val="0"/>
+        <w:widowControl w:val="0"/>
+        <w:shd w:val="clear" w:color="auto" w:fill="auto"/>
+        <w:bidi w:val="0"/>
+        <w:spacing w:line="206" w:lineRule="auto"/>
+        <w:ind w:left="0" w:firstLine="0"/>
+        <w:jc w:val="left"/>
+      </w:pPr>
+      <w:r>
+        <w:rPr>
+          <w:rFonts w:ascii="Times New Roman" w:eastAsia="Times New Roman" w:hAnsi="Times New Roman" w:cs="Times New Roman"/>
+          <w:color w:val="000000"/>
           <w:spacing w:val="0"/>
           <w:w w:val="100"/>
           <w:position w:val="0"/>
@@ -290,8 +310,10 @@
       </w:r>
       <w:r>
         <w:rPr>
+          <w:rFonts w:ascii="Times New Roman" w:eastAsia="Times New Roman" w:hAnsi="Times New Roman" w:cs="Times New Roman"/>
           <w:i/>
           <w:iCs/>
+          <w:color w:val="000000"/>
           <w:spacing w:val="0"/>
           <w:w w:val="100"/>
           <w:position w:val="0"/>
@@ -302,6 +324,8 @@
       </w:r>
       <w:r>
         <w:rPr>
+          <w:rFonts w:ascii="Times New Roman" w:eastAsia="Times New Roman" w:hAnsi="Times New Roman" w:cs="Times New Roman"/>
+          <w:color w:val="000000"/>
           <w:spacing w:val="0"/>
           <w:w w:val="100"/>
           <w:position w:val="0"/>
@@ -315,19 +339,20 @@
     </w:p>
     <w:p>
       <w:pPr>
-        <w:pStyle w:val="Style2"/>
-        <w:keepNext w:val="0"/>
-        <w:keepLines w:val="0"/>
-        <w:framePr w:w="4384" w:h="12698" w:wrap="none" w:hAnchor="page" w:x="6330" w:y="1"/>
-        <w:widowControl w:val="0"/>
-        <w:shd w:val="clear" w:color="auto" w:fill="auto"/>
-        <w:bidi w:val="0"/>
-        <w:spacing w:before="0" w:after="0" w:line="206" w:lineRule="auto"/>
-        <w:ind w:left="0" w:right="0" w:firstLine="240"/>
-        <w:jc w:val="both"/>
-      </w:pPr>
-      <w:r>
-        <w:rPr>
+        <w:pStyle w:val="Style3"/>
+        <w:keepNext w:val="0"/>
+        <w:keepLines w:val="0"/>
+        <w:widowControl w:val="0"/>
+        <w:shd w:val="clear" w:color="auto" w:fill="auto"/>
+        <w:bidi w:val="0"/>
+        <w:spacing w:line="206" w:lineRule="auto"/>
+        <w:ind w:left="0" w:firstLine="360"/>
+        <w:jc w:val="left"/>
+      </w:pPr>
+      <w:r>
+        <w:rPr>
+          <w:rFonts w:ascii="Times New Roman" w:eastAsia="Times New Roman" w:hAnsi="Times New Roman" w:cs="Times New Roman"/>
+          <w:color w:val="000000"/>
           <w:spacing w:val="0"/>
           <w:w w:val="100"/>
           <w:position w:val="0"/>
@@ -340,8 +365,10 @@
       </w:r>
       <w:r>
         <w:rPr>
+          <w:rFonts w:ascii="Times New Roman" w:eastAsia="Times New Roman" w:hAnsi="Times New Roman" w:cs="Times New Roman"/>
           <w:i/>
           <w:iCs/>
+          <w:color w:val="000000"/>
           <w:spacing w:val="0"/>
           <w:w w:val="100"/>
           <w:position w:val="0"/>
@@ -352,6 +379,8 @@
       </w:r>
       <w:r>
         <w:rPr>
+          <w:rFonts w:ascii="Times New Roman" w:eastAsia="Times New Roman" w:hAnsi="Times New Roman" w:cs="Times New Roman"/>
+          <w:color w:val="000000"/>
           <w:spacing w:val="0"/>
           <w:w w:val="100"/>
           <w:position w:val="0"/>
@@ -362,8 +391,10 @@
       </w:r>
       <w:r>
         <w:rPr>
+          <w:rFonts w:ascii="Times New Roman" w:eastAsia="Times New Roman" w:hAnsi="Times New Roman" w:cs="Times New Roman"/>
           <w:i/>
           <w:iCs/>
+          <w:color w:val="000000"/>
           <w:spacing w:val="0"/>
           <w:w w:val="100"/>
           <w:position w:val="0"/>
@@ -374,6 +405,8 @@
       </w:r>
       <w:r>
         <w:rPr>
+          <w:rFonts w:ascii="Times New Roman" w:eastAsia="Times New Roman" w:hAnsi="Times New Roman" w:cs="Times New Roman"/>
+          <w:color w:val="000000"/>
           <w:spacing w:val="0"/>
           <w:w w:val="100"/>
           <w:position w:val="0"/>
@@ -384,8 +417,10 @@
       </w:r>
       <w:r>
         <w:rPr>
+          <w:rFonts w:ascii="Times New Roman" w:eastAsia="Times New Roman" w:hAnsi="Times New Roman" w:cs="Times New Roman"/>
           <w:i/>
           <w:iCs/>
+          <w:color w:val="000000"/>
           <w:spacing w:val="0"/>
           <w:w w:val="100"/>
           <w:position w:val="0"/>
@@ -396,6 +431,8 @@
       </w:r>
       <w:r>
         <w:rPr>
+          <w:rFonts w:ascii="Times New Roman" w:eastAsia="Times New Roman" w:hAnsi="Times New Roman" w:cs="Times New Roman"/>
+          <w:color w:val="000000"/>
           <w:spacing w:val="0"/>
           <w:w w:val="100"/>
           <w:position w:val="0"/>
@@ -406,8 +443,10 @@
       </w:r>
       <w:r>
         <w:rPr>
+          <w:rFonts w:ascii="Times New Roman" w:eastAsia="Times New Roman" w:hAnsi="Times New Roman" w:cs="Times New Roman"/>
           <w:i/>
           <w:iCs/>
+          <w:color w:val="000000"/>
           <w:spacing w:val="0"/>
           <w:w w:val="100"/>
           <w:position w:val="0"/>
@@ -418,6 +457,8 @@
       </w:r>
       <w:r>
         <w:rPr>
+          <w:rFonts w:ascii="Times New Roman" w:eastAsia="Times New Roman" w:hAnsi="Times New Roman" w:cs="Times New Roman"/>
+          <w:color w:val="000000"/>
           <w:spacing w:val="0"/>
           <w:w w:val="100"/>
           <w:position w:val="0"/>
@@ -439,19 +480,20 @@
     </w:p>
     <w:p>
       <w:pPr>
-        <w:pStyle w:val="Style2"/>
-        <w:keepNext w:val="0"/>
-        <w:keepLines w:val="0"/>
-        <w:framePr w:w="4384" w:h="12698" w:wrap="none" w:hAnchor="page" w:x="6330" w:y="1"/>
-        <w:widowControl w:val="0"/>
-        <w:shd w:val="clear" w:color="auto" w:fill="auto"/>
-        <w:bidi w:val="0"/>
-        <w:spacing w:before="0" w:after="0" w:line="206" w:lineRule="auto"/>
-        <w:ind w:left="0" w:right="0" w:firstLine="240"/>
-        <w:jc w:val="both"/>
-      </w:pPr>
-      <w:r>
-        <w:rPr>
+        <w:pStyle w:val="Style3"/>
+        <w:keepNext w:val="0"/>
+        <w:keepLines w:val="0"/>
+        <w:widowControl w:val="0"/>
+        <w:shd w:val="clear" w:color="auto" w:fill="auto"/>
+        <w:bidi w:val="0"/>
+        <w:spacing w:line="206" w:lineRule="auto"/>
+        <w:ind w:left="0" w:firstLine="360"/>
+        <w:jc w:val="left"/>
+      </w:pPr>
+      <w:r>
+        <w:rPr>
+          <w:rFonts w:ascii="Times New Roman" w:eastAsia="Times New Roman" w:hAnsi="Times New Roman" w:cs="Times New Roman"/>
+          <w:color w:val="000000"/>
           <w:spacing w:val="0"/>
           <w:w w:val="100"/>
           <w:position w:val="0"/>
@@ -474,8 +516,10 @@
       </w:r>
       <w:r>
         <w:rPr>
+          <w:rFonts w:ascii="Times New Roman" w:eastAsia="Times New Roman" w:hAnsi="Times New Roman" w:cs="Times New Roman"/>
           <w:i/>
           <w:iCs/>
+          <w:color w:val="000000"/>
           <w:spacing w:val="0"/>
           <w:w w:val="100"/>
           <w:position w:val="0"/>
@@ -486,6 +530,8 @@
       </w:r>
       <w:r>
         <w:rPr>
+          <w:rFonts w:ascii="Times New Roman" w:eastAsia="Times New Roman" w:hAnsi="Times New Roman" w:cs="Times New Roman"/>
+          <w:color w:val="000000"/>
           <w:spacing w:val="0"/>
           <w:w w:val="100"/>
           <w:position w:val="0"/>
@@ -497,19 +543,20 @@
     </w:p>
     <w:p>
       <w:pPr>
-        <w:pStyle w:val="Style2"/>
-        <w:keepNext w:val="0"/>
-        <w:keepLines w:val="0"/>
-        <w:framePr w:w="4384" w:h="12698" w:wrap="none" w:hAnchor="page" w:x="6330" w:y="1"/>
-        <w:widowControl w:val="0"/>
-        <w:shd w:val="clear" w:color="auto" w:fill="auto"/>
-        <w:bidi w:val="0"/>
-        <w:spacing w:before="0" w:after="0" w:line="206" w:lineRule="auto"/>
-        <w:ind w:left="0" w:right="0" w:firstLine="240"/>
-        <w:jc w:val="both"/>
-      </w:pPr>
-      <w:r>
-        <w:rPr>
+        <w:pStyle w:val="Style3"/>
+        <w:keepNext w:val="0"/>
+        <w:keepLines w:val="0"/>
+        <w:widowControl w:val="0"/>
+        <w:shd w:val="clear" w:color="auto" w:fill="auto"/>
+        <w:bidi w:val="0"/>
+        <w:spacing w:line="206" w:lineRule="auto"/>
+        <w:ind w:left="0" w:firstLine="360"/>
+        <w:jc w:val="left"/>
+      </w:pPr>
+      <w:r>
+        <w:rPr>
+          <w:rFonts w:ascii="Times New Roman" w:eastAsia="Times New Roman" w:hAnsi="Times New Roman" w:cs="Times New Roman"/>
+          <w:color w:val="000000"/>
           <w:spacing w:val="0"/>
           <w:w w:val="100"/>
           <w:position w:val="0"/>
@@ -527,19 +574,20 @@
     </w:p>
     <w:p>
       <w:pPr>
-        <w:pStyle w:val="Style2"/>
-        <w:keepNext w:val="0"/>
-        <w:keepLines w:val="0"/>
-        <w:framePr w:w="4384" w:h="12698" w:wrap="none" w:hAnchor="page" w:x="6330" w:y="1"/>
-        <w:widowControl w:val="0"/>
-        <w:shd w:val="clear" w:color="auto" w:fill="auto"/>
-        <w:bidi w:val="0"/>
-        <w:spacing w:before="0" w:after="0" w:line="206" w:lineRule="auto"/>
-        <w:ind w:left="0" w:right="0" w:firstLine="240"/>
-        <w:jc w:val="both"/>
-      </w:pPr>
-      <w:r>
-        <w:rPr>
+        <w:pStyle w:val="Style3"/>
+        <w:keepNext w:val="0"/>
+        <w:keepLines w:val="0"/>
+        <w:widowControl w:val="0"/>
+        <w:shd w:val="clear" w:color="auto" w:fill="auto"/>
+        <w:bidi w:val="0"/>
+        <w:spacing w:line="206" w:lineRule="auto"/>
+        <w:ind w:left="0" w:firstLine="360"/>
+        <w:jc w:val="left"/>
+      </w:pPr>
+      <w:r>
+        <w:rPr>
+          <w:rFonts w:ascii="Times New Roman" w:eastAsia="Times New Roman" w:hAnsi="Times New Roman" w:cs="Times New Roman"/>
+          <w:color w:val="000000"/>
           <w:spacing w:val="0"/>
           <w:w w:val="100"/>
           <w:position w:val="0"/>
@@ -558,216 +606,6 @@
         <w:softHyphen/>
         <w:t>mosphere of the room is warmed ; and as the air is thus easily heated, much less fuel is required than when it is burned in an open fire-place. The necessary supply of air is therefore not so great ; and it is this which principally causes the difference in our feelings when in a room warm-</w:t>
       </w:r>
-    </w:p>
-    <w:p>
-      <w:pPr>
-        <w:widowControl w:val="0"/>
-        <w:spacing w:line="360" w:lineRule="exact"/>
-      </w:pPr>
-    </w:p>
-    <w:p>
-      <w:pPr>
-        <w:widowControl w:val="0"/>
-        <w:spacing w:line="360" w:lineRule="exact"/>
-      </w:pPr>
-    </w:p>
-    <w:p>
-      <w:pPr>
-        <w:widowControl w:val="0"/>
-        <w:spacing w:line="360" w:lineRule="exact"/>
-      </w:pPr>
-    </w:p>
-    <w:p>
-      <w:pPr>
-        <w:widowControl w:val="0"/>
-        <w:spacing w:line="360" w:lineRule="exact"/>
-      </w:pPr>
-    </w:p>
-    <w:p>
-      <w:pPr>
-        <w:widowControl w:val="0"/>
-        <w:spacing w:line="360" w:lineRule="exact"/>
-      </w:pPr>
-    </w:p>
-    <w:p>
-      <w:pPr>
-        <w:widowControl w:val="0"/>
-        <w:spacing w:line="360" w:lineRule="exact"/>
-      </w:pPr>
-    </w:p>
-    <w:p>
-      <w:pPr>
-        <w:widowControl w:val="0"/>
-        <w:spacing w:line="360" w:lineRule="exact"/>
-      </w:pPr>
-    </w:p>
-    <w:p>
-      <w:pPr>
-        <w:widowControl w:val="0"/>
-        <w:spacing w:line="360" w:lineRule="exact"/>
-      </w:pPr>
-    </w:p>
-    <w:p>
-      <w:pPr>
-        <w:widowControl w:val="0"/>
-        <w:spacing w:line="360" w:lineRule="exact"/>
-      </w:pPr>
-    </w:p>
-    <w:p>
-      <w:pPr>
-        <w:widowControl w:val="0"/>
-        <w:spacing w:line="360" w:lineRule="exact"/>
-      </w:pPr>
-    </w:p>
-    <w:p>
-      <w:pPr>
-        <w:widowControl w:val="0"/>
-        <w:spacing w:line="360" w:lineRule="exact"/>
-      </w:pPr>
-    </w:p>
-    <w:p>
-      <w:pPr>
-        <w:widowControl w:val="0"/>
-        <w:spacing w:line="360" w:lineRule="exact"/>
-      </w:pPr>
-    </w:p>
-    <w:p>
-      <w:pPr>
-        <w:widowControl w:val="0"/>
-        <w:spacing w:line="360" w:lineRule="exact"/>
-      </w:pPr>
-    </w:p>
-    <w:p>
-      <w:pPr>
-        <w:widowControl w:val="0"/>
-        <w:spacing w:line="360" w:lineRule="exact"/>
-      </w:pPr>
-    </w:p>
-    <w:p>
-      <w:pPr>
-        <w:widowControl w:val="0"/>
-        <w:spacing w:line="360" w:lineRule="exact"/>
-      </w:pPr>
-    </w:p>
-    <w:p>
-      <w:pPr>
-        <w:widowControl w:val="0"/>
-        <w:spacing w:line="360" w:lineRule="exact"/>
-      </w:pPr>
-    </w:p>
-    <w:p>
-      <w:pPr>
-        <w:widowControl w:val="0"/>
-        <w:spacing w:line="360" w:lineRule="exact"/>
-      </w:pPr>
-    </w:p>
-    <w:p>
-      <w:pPr>
-        <w:widowControl w:val="0"/>
-        <w:spacing w:line="360" w:lineRule="exact"/>
-      </w:pPr>
-    </w:p>
-    <w:p>
-      <w:pPr>
-        <w:widowControl w:val="0"/>
-        <w:spacing w:line="360" w:lineRule="exact"/>
-      </w:pPr>
-    </w:p>
-    <w:p>
-      <w:pPr>
-        <w:widowControl w:val="0"/>
-        <w:spacing w:line="360" w:lineRule="exact"/>
-      </w:pPr>
-    </w:p>
-    <w:p>
-      <w:pPr>
-        <w:widowControl w:val="0"/>
-        <w:spacing w:line="360" w:lineRule="exact"/>
-      </w:pPr>
-    </w:p>
-    <w:p>
-      <w:pPr>
-        <w:widowControl w:val="0"/>
-        <w:spacing w:line="360" w:lineRule="exact"/>
-      </w:pPr>
-    </w:p>
-    <w:p>
-      <w:pPr>
-        <w:widowControl w:val="0"/>
-        <w:spacing w:line="360" w:lineRule="exact"/>
-      </w:pPr>
-    </w:p>
-    <w:p>
-      <w:pPr>
-        <w:widowControl w:val="0"/>
-        <w:spacing w:line="360" w:lineRule="exact"/>
-      </w:pPr>
-    </w:p>
-    <w:p>
-      <w:pPr>
-        <w:widowControl w:val="0"/>
-        <w:spacing w:line="360" w:lineRule="exact"/>
-      </w:pPr>
-    </w:p>
-    <w:p>
-      <w:pPr>
-        <w:widowControl w:val="0"/>
-        <w:spacing w:line="360" w:lineRule="exact"/>
-      </w:pPr>
-    </w:p>
-    <w:p>
-      <w:pPr>
-        <w:widowControl w:val="0"/>
-        <w:spacing w:line="360" w:lineRule="exact"/>
-      </w:pPr>
-    </w:p>
-    <w:p>
-      <w:pPr>
-        <w:widowControl w:val="0"/>
-        <w:spacing w:line="360" w:lineRule="exact"/>
-      </w:pPr>
-    </w:p>
-    <w:p>
-      <w:pPr>
-        <w:widowControl w:val="0"/>
-        <w:spacing w:line="360" w:lineRule="exact"/>
-      </w:pPr>
-    </w:p>
-    <w:p>
-      <w:pPr>
-        <w:widowControl w:val="0"/>
-        <w:spacing w:line="360" w:lineRule="exact"/>
-      </w:pPr>
-    </w:p>
-    <w:p>
-      <w:pPr>
-        <w:widowControl w:val="0"/>
-        <w:spacing w:line="360" w:lineRule="exact"/>
-      </w:pPr>
-    </w:p>
-    <w:p>
-      <w:pPr>
-        <w:widowControl w:val="0"/>
-        <w:spacing w:line="360" w:lineRule="exact"/>
-      </w:pPr>
-    </w:p>
-    <w:p>
-      <w:pPr>
-        <w:widowControl w:val="0"/>
-        <w:spacing w:line="360" w:lineRule="exact"/>
-      </w:pPr>
-    </w:p>
-    <w:p>
-      <w:pPr>
-        <w:widowControl w:val="0"/>
-        <w:spacing w:line="360" w:lineRule="exact"/>
-      </w:pPr>
-    </w:p>
-    <w:p>
-      <w:pPr>
-        <w:widowControl w:val="0"/>
-        <w:spacing w:after="457" w:line="1" w:lineRule="exact"/>
-      </w:pPr>
     </w:p>
     <w:p>
       <w:pPr>
@@ -781,9 +619,9 @@
         <w:numFmt w:val="decimal"/>
         <w:numRestart w:val="continuous"/>
       </w:footnotePr>
+      <w:type w:val="continuous"/>
       <w:pgSz w:w="12240" w:h="15840"/>
-      <w:pgMar w:top="1619" w:left="1995" w:right="1526" w:bottom="1322" w:header="1191" w:footer="894" w:gutter="0"/>
-      <w:pgNumType w:start="63"/>
+      <w:pgMar w:top="1619" w:left="1995" w:right="1526" w:bottom="1322" w:header="0" w:footer="3" w:gutter="0"/>
       <w:cols w:space="720"/>
       <w:noEndnote/>
       <w:rtlGutter w:val="0"/>
@@ -818,7 +656,7 @@
   <w:docDefaults>
     <w:rPrDefault>
       <w:rPr>
-        <w:rFonts w:ascii="Arial Unicode MS" w:eastAsia="Arial Unicode MS" w:hAnsi="Arial Unicode MS" w:cs="Arial Unicode MS"/>
+        <w:rFonts w:ascii="Times New Roman" w:eastAsia="Times New Roman" w:hAnsi="Times New Roman" w:cs="Times New Roman"/>
         <w:sz w:val="24"/>
         <w:szCs w:val="24"/>
         <w:lang w:val="en-US" w:eastAsia="en-US" w:bidi="en-US"/>
@@ -850,7 +688,7 @@
       <w:jc w:val="left"/>
     </w:pPr>
     <w:rPr>
-      <w:rFonts w:ascii="Arial Unicode MS" w:eastAsia="Arial Unicode MS" w:hAnsi="Arial Unicode MS" w:cs="Arial Unicode MS"/>
+      <w:rFonts w:ascii="Times New Roman" w:eastAsia="Times New Roman" w:hAnsi="Times New Roman" w:cs="Times New Roman"/>
       <w:color w:val="000000"/>
       <w:spacing w:val="0"/>
       <w:w w:val="100"/>
@@ -864,7 +702,7 @@
   <w:style w:type="character" w:default="1" w:styleId="DefaultParagraphFont">
     <w:name w:val="Default Paragraph Font"/>
     <w:rPr>
-      <w:rFonts w:ascii="Arial Unicode MS" w:eastAsia="Arial Unicode MS" w:hAnsi="Arial Unicode MS" w:cs="Arial Unicode MS"/>
+      <w:rFonts w:ascii="Times New Roman" w:eastAsia="Times New Roman" w:hAnsi="Times New Roman" w:cs="Times New Roman"/>
       <w:color w:val="000000"/>
       <w:spacing w:val="0"/>
       <w:w w:val="100"/>
@@ -875,28 +713,34 @@
       <w:lang w:val="en-US" w:eastAsia="en-US" w:bidi="en-US"/>
     </w:rPr>
   </w:style>
-  <w:style w:type="character" w:customStyle="1" w:styleId="CharStyle3">
+  <w:style w:type="character" w:styleId="Hyperlink">
+    <w:name w:val="Hyperlink"/>
+    <w:basedOn w:val="DefaultParagraphFont"/>
+    <w:rPr>
+      <w:color w:val="0066CC"/>
+      <w:u w:val="single"/>
+    </w:rPr>
+  </w:style>
+  <w:style w:type="character" w:customStyle="1" w:styleId="CharStyle4">
     <w:name w:val="Body text_"/>
     <w:basedOn w:val="DefaultParagraphFont"/>
-    <w:link w:val="Style2"/>
+    <w:link w:val="Style3"/>
     <w:rPr>
-      <w:rFonts w:ascii="Times New Roman" w:eastAsia="Times New Roman" w:hAnsi="Times New Roman" w:cs="Times New Roman"/>
       <w:b w:val="0"/>
       <w:bCs w:val="0"/>
       <w:i w:val="0"/>
       <w:iCs w:val="0"/>
       <w:smallCaps w:val="0"/>
       <w:strike w:val="0"/>
-      <w:color w:val="5B4E3A"/>
       <w:sz w:val="18"/>
       <w:szCs w:val="18"/>
       <w:u w:val="none"/>
     </w:rPr>
   </w:style>
-  <w:style w:type="paragraph" w:styleId="Style2">
+  <w:style w:type="paragraph" w:styleId="Style3">
     <w:name w:val="Body text"/>
     <w:basedOn w:val="Normal"/>
-    <w:link w:val="CharStyle3"/>
+    <w:link w:val="CharStyle4"/>
     <w:qFormat/>
     <w:pPr>
       <w:widowControl w:val="0"/>
@@ -904,14 +748,12 @@
       <w:ind w:firstLine="220"/>
     </w:pPr>
     <w:rPr>
-      <w:rFonts w:ascii="Times New Roman" w:eastAsia="Times New Roman" w:hAnsi="Times New Roman" w:cs="Times New Roman"/>
       <w:b w:val="0"/>
       <w:bCs w:val="0"/>
       <w:i w:val="0"/>
       <w:iCs w:val="0"/>
       <w:smallCaps w:val="0"/>
       <w:strike w:val="0"/>
-      <w:color w:val="5B4E3A"/>
       <w:sz w:val="18"/>
       <w:szCs w:val="18"/>
       <w:u w:val="none"/>
